--- a/WritingStuff/Poem.docx
+++ b/WritingStuff/Poem.docx
@@ -10,6 +10,17 @@
     <w:p>
       <w:r>
         <w:t>HOPE TOMORROW IS EVEN BETTER...</w:t>
+      </w:r>
+    </w:p>
+    <w:p/>
+    <w:p>
+      <w:r>
+        <w:t>YES, AS PER MY EXPECTATION,</w:t>
+      </w:r>
+    </w:p>
+    <w:p>
+      <w:r>
+        <w:t>TODAY IS BETTER THAN YESTERDAY!</w:t>
       </w:r>
     </w:p>
     <w:sectPr>

--- a/WritingStuff/Poem.docx
+++ b/WritingStuff/Poem.docx
@@ -4,7 +4,13 @@
   <w:body>
     <w:p>
       <w:r>
-        <w:t>WHAT A BEAUTIFUL DAY IT IS,</w:t>
+        <w:t xml:space="preserve">WHAT A </w:t>
+      </w:r>
+      <w:r>
+        <w:t>HORIBLE</w:t>
+      </w:r>
+      <w:r>
+        <w:t xml:space="preserve"> DAY IT IS,</w:t>
       </w:r>
     </w:p>
     <w:p>

--- a/WritingStuff/Poem.docx
+++ b/WritingStuff/Poem.docx
@@ -7,7 +7,7 @@
         <w:t xml:space="preserve">WHAT A </w:t>
       </w:r>
       <w:r>
-        <w:t>HORIBLE</w:t>
+        <w:t>BEAUTIFUL</w:t>
       </w:r>
       <w:r>
         <w:t xml:space="preserve"> DAY IT IS,</w:t>

--- a/WritingStuff/Poem.docx
+++ b/WritingStuff/Poem.docx
@@ -7,7 +7,7 @@
         <w:t xml:space="preserve">WHAT A </w:t>
       </w:r>
       <w:r>
-        <w:t>BEAUTIFUL</w:t>
+        <w:t>Lovely</w:t>
       </w:r>
       <w:r>
         <w:t xml:space="preserve"> DAY IT IS,</w:t>

--- a/WritingStuff/Poem.docx
+++ b/WritingStuff/Poem.docx
@@ -7,7 +7,7 @@
         <w:t xml:space="preserve">WHAT A </w:t>
       </w:r>
       <w:r>
-        <w:t>Lovely</w:t>
+        <w:t>Wonderful</w:t>
       </w:r>
       <w:r>
         <w:t xml:space="preserve"> DAY IT IS,</w:t>

--- a/WritingStuff/Poem.docx
+++ b/WritingStuff/Poem.docx
@@ -4,10 +4,10 @@
   <w:body>
     <w:p>
       <w:r>
-        <w:t xml:space="preserve">WHAT A </w:t>
+        <w:t>WHAT A</w:t>
       </w:r>
       <w:r>
-        <w:t>Wonderful</w:t>
+        <w:t>N AWESOME</w:t>
       </w:r>
       <w:r>
         <w:t xml:space="preserve"> DAY IT IS,</w:t>

--- a/WritingStuff/Poem.docx
+++ b/WritingStuff/Poem.docx
@@ -27,6 +27,17 @@
     <w:p>
       <w:r>
         <w:t>TODAY IS BETTER THAN YESTERDAY!</w:t>
+      </w:r>
+    </w:p>
+    <w:p/>
+    <w:p>
+      <w:r>
+        <w:t>Every day is unique on its own…</w:t>
+      </w:r>
+    </w:p>
+    <w:p>
+      <w:r>
+        <w:t>Enjoy it while it exists…</w:t>
       </w:r>
     </w:p>
     <w:sectPr>

--- a/WritingStuff/Poem.docx
+++ b/WritingStuff/Poem.docx
@@ -4,13 +4,7 @@
   <w:body>
     <w:p>
       <w:r>
-        <w:t>WHAT A</w:t>
-      </w:r>
-      <w:r>
-        <w:t>N AWESOME</w:t>
-      </w:r>
-      <w:r>
-        <w:t xml:space="preserve"> DAY IT IS,</w:t>
+        <w:t>WHAT A BEAUTIFUL DAY IT IS,</w:t>
       </w:r>
     </w:p>
     <w:p>
@@ -21,23 +15,15 @@
     <w:p/>
     <w:p>
       <w:r>
-        <w:t>YES, AS PER MY EXPECTATION,</w:t>
+        <w:t>YES, AS PER MY EXPECTATION</w:t>
+      </w:r>
+      <w:r>
+        <w:t>s,</w:t>
       </w:r>
     </w:p>
     <w:p>
       <w:r>
         <w:t>TODAY IS BETTER THAN YESTERDAY!</w:t>
-      </w:r>
-    </w:p>
-    <w:p/>
-    <w:p>
-      <w:r>
-        <w:t>Every day is unique on its own…</w:t>
-      </w:r>
-    </w:p>
-    <w:p>
-      <w:r>
-        <w:t>Enjoy it while it exists…</w:t>
       </w:r>
     </w:p>
     <w:sectPr>
